--- a/SK_tpl.docx
+++ b/SK_tpl.docx
@@ -785,15 +785,7 @@
           <w:sz w:val="24"/>
           <w:szCs w:val="24"/>
         </w:rPr>
-        <w:t xml:space="preserve"> }} г</w:t>
-      </w:r>
-      <w:r>
-        <w:rPr>
-          <w:rFonts w:ascii="Times New Roman CYR" w:hAnsi="Times New Roman CYR" w:cs="Times New Roman CYR"/>
-          <w:sz w:val="24"/>
-          <w:szCs w:val="24"/>
-        </w:rPr>
-        <w:t>.</w:t>
+        <w:t xml:space="preserve"> }} г.</w:t>
       </w:r>
       <w:r>
         <w:rPr>
@@ -1003,15 +995,7 @@
           <w:sz w:val="24"/>
           <w:szCs w:val="24"/>
         </w:rPr>
-        <w:t xml:space="preserve">  </w:t>
-      </w:r>
-      <w:r>
-        <w:rPr>
-          <w:rFonts w:ascii="Times New Roman CYR" w:hAnsi="Times New Roman CYR" w:cs="Times New Roman CYR"/>
-          <w:sz w:val="24"/>
-          <w:szCs w:val="24"/>
-        </w:rPr>
-        <w:t>{</w:t>
+        <w:t xml:space="preserve">  {</w:t>
       </w:r>
       <w:proofErr w:type="gramEnd"/>
       <w:r>
@@ -2834,20 +2818,55 @@
               <w:bottom w:val="single" w:sz="4" w:space="0" w:color="000000"/>
               <w:right w:val="single" w:sz="4" w:space="0" w:color="000000"/>
             </w:tcBorders>
-            <w:shd w:val="clear" w:color="000000" w:fill="FFFFFF"/>
-          </w:tcPr>
-          <w:p>
-            <w:pPr>
-              <w:widowControl w:val="0"/>
-              <w:autoSpaceDE w:val="0"/>
-              <w:autoSpaceDN w:val="0"/>
-              <w:adjustRightInd w:val="0"/>
-              <w:spacing w:after="0" w:line="240" w:lineRule="auto"/>
-              <w:rPr>
-                <w:rFonts w:eastAsiaTheme="minorEastAsia" w:cs="Calibri"/>
-                <w:lang w:val="en-US"/>
-              </w:rPr>
-            </w:pPr>
+            <w:shd w:val="clear" w:color="auto" w:fill="FFFFFF" w:themeFill="background1"/>
+          </w:tcPr>
+          <w:p>
+            <w:pPr>
+              <w:widowControl w:val="0"/>
+              <w:autoSpaceDE w:val="0"/>
+              <w:autoSpaceDN w:val="0"/>
+              <w:adjustRightInd w:val="0"/>
+              <w:spacing w:after="0" w:line="240" w:lineRule="auto"/>
+              <w:rPr>
+                <w:rFonts w:eastAsiaTheme="minorEastAsia" w:cs="Calibri"/>
+              </w:rPr>
+            </w:pPr>
+            <w:proofErr w:type="gramStart"/>
+            <w:r>
+              <w:rPr>
+                <w:rFonts w:ascii="Times New Roman CYR" w:eastAsiaTheme="minorEastAsia" w:hAnsi="Times New Roman CYR" w:cs="Times New Roman CYR"/>
+                <w:sz w:val="14"/>
+                <w:szCs w:val="14"/>
+              </w:rPr>
+              <w:t xml:space="preserve">{{ </w:t>
+            </w:r>
+            <w:proofErr w:type="spellStart"/>
+            <w:r>
+              <w:rPr>
+                <w:rFonts w:ascii="Times New Roman CYR" w:eastAsiaTheme="minorEastAsia" w:hAnsi="Times New Roman CYR" w:cs="Times New Roman CYR"/>
+                <w:sz w:val="14"/>
+                <w:szCs w:val="14"/>
+              </w:rPr>
+              <w:t>Tekushchee</w:t>
+            </w:r>
+            <w:proofErr w:type="gramEnd"/>
+            <w:r>
+              <w:rPr>
+                <w:rFonts w:ascii="Times New Roman CYR" w:eastAsiaTheme="minorEastAsia" w:hAnsi="Times New Roman CYR" w:cs="Times New Roman CYR"/>
+                <w:sz w:val="14"/>
+                <w:szCs w:val="14"/>
+              </w:rPr>
+              <w:t>_otdelenie</w:t>
+            </w:r>
+            <w:proofErr w:type="spellEnd"/>
+            <w:r>
+              <w:rPr>
+                <w:rFonts w:ascii="Times New Roman CYR" w:eastAsiaTheme="minorEastAsia" w:hAnsi="Times New Roman CYR" w:cs="Times New Roman CYR"/>
+                <w:sz w:val="14"/>
+                <w:szCs w:val="14"/>
+              </w:rPr>
+              <w:t xml:space="preserve"> }}</w:t>
+            </w:r>
           </w:p>
         </w:tc>
         <w:tc>

--- a/SK_tpl.docx
+++ b/SK_tpl.docx
@@ -510,7 +510,91 @@
           <w:sz w:val="24"/>
           <w:szCs w:val="24"/>
         </w:rPr>
-        <w:t>№ ______</w:t>
+        <w:t xml:space="preserve">№ </w:t>
+      </w:r>
+      <w:proofErr w:type="gramStart"/>
+      <w:r>
+        <w:rPr>
+          <w:rFonts w:ascii="Times New Roman" w:hAnsi="Times New Roman"/>
+          <w:b/>
+          <w:bCs/>
+          <w:u w:val="single"/>
+        </w:rPr>
+        <w:t xml:space="preserve">{{ </w:t>
+      </w:r>
+      <w:proofErr w:type="spellStart"/>
+      <w:r>
+        <w:rPr>
+          <w:rFonts w:ascii="Times New Roman" w:hAnsi="Times New Roman"/>
+          <w:b/>
+          <w:bCs/>
+          <w:u w:val="single"/>
+          <w:lang w:val="en-US"/>
+        </w:rPr>
+        <w:t>Nomer</w:t>
+      </w:r>
+      <w:proofErr w:type="spellEnd"/>
+      <w:proofErr w:type="gramEnd"/>
+      <w:r>
+        <w:rPr>
+          <w:rFonts w:ascii="Times New Roman" w:hAnsi="Times New Roman"/>
+          <w:b/>
+          <w:bCs/>
+          <w:u w:val="single"/>
+        </w:rPr>
+        <w:t>_</w:t>
+      </w:r>
+      <w:proofErr w:type="spellStart"/>
+      <w:r>
+        <w:rPr>
+          <w:rFonts w:ascii="Times New Roman" w:hAnsi="Times New Roman"/>
+          <w:b/>
+          <w:bCs/>
+          <w:u w:val="single"/>
+          <w:lang w:val="en-US"/>
+        </w:rPr>
+        <w:t>istorii</w:t>
+      </w:r>
+      <w:proofErr w:type="spellEnd"/>
+      <w:r>
+        <w:rPr>
+          <w:rFonts w:ascii="Times New Roman" w:hAnsi="Times New Roman"/>
+          <w:b/>
+          <w:bCs/>
+          <w:u w:val="single"/>
+        </w:rPr>
+        <w:t>_</w:t>
+      </w:r>
+      <w:proofErr w:type="spellStart"/>
+      <w:r>
+        <w:rPr>
+          <w:rFonts w:ascii="Times New Roman" w:hAnsi="Times New Roman"/>
+          <w:b/>
+          <w:bCs/>
+          <w:u w:val="single"/>
+          <w:lang w:val="en-US"/>
+        </w:rPr>
+        <w:t>bolezni</w:t>
+      </w:r>
+      <w:proofErr w:type="spellEnd"/>
+      <w:r>
+        <w:rPr>
+          <w:rFonts w:ascii="Times New Roman" w:hAnsi="Times New Roman"/>
+          <w:b/>
+          <w:bCs/>
+          <w:u w:val="single"/>
+        </w:rPr>
+        <w:t xml:space="preserve"> }}</w:t>
+      </w:r>
+      <w:r>
+        <w:rPr>
+          <w:rFonts w:ascii="Times New Roman CYR" w:hAnsi="Times New Roman CYR" w:cs="Times New Roman CYR"/>
+          <w:b/>
+          <w:bCs/>
+          <w:sz w:val="24"/>
+          <w:szCs w:val="24"/>
+        </w:rPr>
+        <w:t>_____</w:t>
       </w:r>
     </w:p>
     <w:p>
@@ -551,27 +635,15 @@
         <w:t xml:space="preserve">1. </w:t>
       </w:r>
       <w:proofErr w:type="spellStart"/>
-      <w:proofErr w:type="gramStart"/>
-      <w:r>
-        <w:rPr>
-          <w:rFonts w:ascii="Times New Roman CYR" w:hAnsi="Times New Roman CYR" w:cs="Times New Roman CYR"/>
-          <w:b/>
-          <w:bCs/>
-          <w:sz w:val="24"/>
-          <w:szCs w:val="24"/>
-        </w:rPr>
-        <w:t>Фамилия,имя</w:t>
-      </w:r>
-      <w:proofErr w:type="gramEnd"/>
-      <w:r>
-        <w:rPr>
-          <w:rFonts w:ascii="Times New Roman CYR" w:hAnsi="Times New Roman CYR" w:cs="Times New Roman CYR"/>
-          <w:b/>
-          <w:bCs/>
-          <w:sz w:val="24"/>
-          <w:szCs w:val="24"/>
-        </w:rPr>
-        <w:t>,</w:t>
+      <w:r>
+        <w:rPr>
+          <w:rFonts w:ascii="Times New Roman CYR" w:hAnsi="Times New Roman CYR" w:cs="Times New Roman CYR"/>
+          <w:b/>
+          <w:bCs/>
+          <w:sz w:val="24"/>
+          <w:szCs w:val="24"/>
+        </w:rPr>
+        <w:t>Фамилия,имя,</w:t>
       </w:r>
       <w:r>
         <w:rPr>
@@ -751,7 +823,6 @@
         </w:rPr>
         <w:t xml:space="preserve"> </w:t>
       </w:r>
-      <w:proofErr w:type="gramStart"/>
       <w:r>
         <w:rPr>
           <w:rFonts w:ascii="Times New Roman CYR" w:hAnsi="Times New Roman CYR" w:cs="Times New Roman CYR"/>
@@ -767,16 +838,7 @@
           <w:sz w:val="24"/>
           <w:szCs w:val="24"/>
         </w:rPr>
-        <w:t>Data</w:t>
-      </w:r>
-      <w:proofErr w:type="gramEnd"/>
-      <w:r>
-        <w:rPr>
-          <w:rFonts w:ascii="Times New Roman CYR" w:hAnsi="Times New Roman CYR" w:cs="Times New Roman CYR"/>
-          <w:sz w:val="24"/>
-          <w:szCs w:val="24"/>
-        </w:rPr>
-        <w:t>_rozhdeniia</w:t>
+        <w:t>Data_rozhdeniia</w:t>
       </w:r>
       <w:proofErr w:type="spellEnd"/>
       <w:r>
@@ -929,6 +991,40 @@
       </w:r>
       <w:proofErr w:type="spellEnd"/>
       <w:proofErr w:type="gramEnd"/>
+      <w:r>
+        <w:rPr>
+          <w:rFonts w:ascii="Times New Roman CYR" w:hAnsi="Times New Roman CYR" w:cs="Times New Roman CYR"/>
+          <w:sz w:val="24"/>
+          <w:szCs w:val="24"/>
+        </w:rPr>
+        <w:t xml:space="preserve"> }}</w:t>
+      </w:r>
+      <w:r>
+        <w:rPr>
+          <w:rFonts w:ascii="Times New Roman CYR" w:hAnsi="Times New Roman CYR" w:cs="Times New Roman CYR"/>
+          <w:sz w:val="24"/>
+          <w:szCs w:val="24"/>
+        </w:rPr>
+        <w:t xml:space="preserve"> </w:t>
+      </w:r>
+      <w:r>
+        <w:rPr>
+          <w:rFonts w:ascii="Times New Roman CYR" w:hAnsi="Times New Roman CYR" w:cs="Times New Roman CYR"/>
+          <w:sz w:val="24"/>
+          <w:szCs w:val="24"/>
+        </w:rPr>
+        <w:t xml:space="preserve">{{ </w:t>
+      </w:r>
+      <w:proofErr w:type="spellStart"/>
+      <w:r>
+        <w:rPr>
+          <w:rFonts w:ascii="Times New Roman CYR" w:hAnsi="Times New Roman CYR" w:cs="Times New Roman CYR"/>
+          <w:sz w:val="24"/>
+          <w:szCs w:val="24"/>
+        </w:rPr>
+        <w:t>ks</w:t>
+      </w:r>
+      <w:proofErr w:type="spellEnd"/>
       <w:r>
         <w:rPr>
           <w:rFonts w:ascii="Times New Roman CYR" w:hAnsi="Times New Roman CYR" w:cs="Times New Roman CYR"/>
